--- a/ tsp01-contratos-clientes/ITERACION01_TP01/S01/1. Actores del Negocio v 2.0 - Contratos de Clientes.docx
+++ b/ tsp01-contratos-clientes/ITERACION01_TP01/S01/1. Actores del Negocio v 2.0 - Contratos de Clientes.docx
@@ -1,6 +1,6 @@
 
 <file path=word/document.xml><?xml version="1.0" encoding="utf-8"?>
-<w:document xmlns:wpc="http://schemas.microsoft.com/office/word/2010/wordprocessingCanvas" xmlns:mc="http://schemas.openxmlformats.org/markup-compatibility/2006" xmlns:o="urn:schemas-microsoft-com:office:office" xmlns:r="http://schemas.openxmlformats.org/officeDocument/2006/relationships" xmlns:m="http://schemas.openxmlformats.org/officeDocument/2006/math" xmlns:v="urn:schemas-microsoft-com:vml" xmlns:wp14="http://schemas.microsoft.com/office/word/2010/wordprocessingDrawing" xmlns:wp="http://schemas.openxmlformats.org/drawingml/2006/wordprocessingDrawing" xmlns:w10="urn:schemas-microsoft-com:office:word" xmlns:w="http://schemas.openxmlformats.org/wordprocessingml/2006/main" xmlns:w14="http://schemas.microsoft.com/office/word/2010/wordml" xmlns:wpg="http://schemas.microsoft.com/office/word/2010/wordprocessingGroup" xmlns:wpi="http://schemas.microsoft.com/office/word/2010/wordprocessingInk" xmlns:wne="http://schemas.microsoft.com/office/word/2006/wordml" xmlns:wps="http://schemas.microsoft.com/office/word/2010/wordprocessingShape" mc:Ignorable="w14 wp14">
+<w:document xmlns:ve="http://schemas.openxmlformats.org/markup-compatibility/2006" xmlns:o="urn:schemas-microsoft-com:office:office" xmlns:r="http://schemas.openxmlformats.org/officeDocument/2006/relationships" xmlns:m="http://schemas.openxmlformats.org/officeDocument/2006/math" xmlns:v="urn:schemas-microsoft-com:vml" xmlns:wp="http://schemas.openxmlformats.org/drawingml/2006/wordprocessingDrawing" xmlns:w10="urn:schemas-microsoft-com:office:word" xmlns:w="http://schemas.openxmlformats.org/wordprocessingml/2006/main" xmlns:wne="http://schemas.microsoft.com/office/word/2006/wordml">
   <w:body>
     <w:p>
       <w:pPr>
@@ -8,16 +8,11 @@
         <w:jc w:val="right"/>
         <w:rPr>
           <w:rFonts w:cs="Arial"/>
-          <w:sz w:val="32"/>
-          <w:szCs w:val="32"/>
         </w:rPr>
       </w:pPr>
       <w:r>
         <w:rPr>
           <w:rFonts w:cs="Arial"/>
-          <w:bCs/>
-          <w:sz w:val="32"/>
-          <w:szCs w:val="32"/>
         </w:rPr>
         <w:t>Contratos de Clientes</w:t>
       </w:r>
@@ -28,35 +23,16 @@
         <w:jc w:val="right"/>
         <w:rPr>
           <w:rFonts w:cs="Arial"/>
-          <w:sz w:val="32"/>
-          <w:szCs w:val="32"/>
         </w:rPr>
       </w:pPr>
-      <w:r>
-        <w:fldChar w:fldCharType="begin"/>
-      </w:r>
-      <w:r>
-        <w:instrText xml:space="preserve"> TITLE  \* MERGEFORMAT </w:instrText>
-      </w:r>
-      <w:r>
-        <w:fldChar w:fldCharType="separate"/>
-      </w:r>
-      <w:r>
-        <w:rPr>
-          <w:rFonts w:cs="Arial"/>
-          <w:sz w:val="32"/>
-          <w:szCs w:val="32"/>
-        </w:rPr>
-        <w:t>Actores del Negocio</w:t>
-      </w:r>
-      <w:r>
-        <w:rPr>
-          <w:rFonts w:cs="Arial"/>
-          <w:sz w:val="32"/>
-          <w:szCs w:val="32"/>
-        </w:rPr>
-        <w:fldChar w:fldCharType="end"/>
-      </w:r>
+      <w:fldSimple w:instr=" TITLE  \* MERGEFORMAT ">
+        <w:r>
+          <w:rPr>
+            <w:rFonts w:cs="Arial"/>
+          </w:rPr>
+          <w:t>Actores del Negocio</w:t>
+        </w:r>
+      </w:fldSimple>
     </w:p>
     <w:p>
       <w:pPr>
@@ -124,7 +100,7 @@
           <w:rFonts w:ascii="Arial" w:hAnsi="Arial" w:cs="Arial"/>
         </w:rPr>
         <w:sectPr>
-          <w:headerReference w:type="default" r:id="rId8"/>
+          <w:headerReference w:type="default" r:id="rId7"/>
           <w:pgSz w:w="12240" w:h="15840" w:code="1"/>
           <w:pgMar w:top="1440" w:right="1440" w:bottom="1440" w:left="1440" w:header="720" w:footer="720" w:gutter="0"/>
           <w:cols w:space="720"/>
@@ -137,15 +113,11 @@
         <w:pStyle w:val="Ttulo"/>
         <w:rPr>
           <w:rFonts w:cs="Arial"/>
-          <w:sz w:val="32"/>
-          <w:szCs w:val="32"/>
         </w:rPr>
       </w:pPr>
       <w:r>
         <w:rPr>
           <w:rFonts w:cs="Arial"/>
-          <w:sz w:val="32"/>
-          <w:szCs w:val="32"/>
         </w:rPr>
         <w:lastRenderedPageBreak/>
         <w:t>Historial de Revisiones</w:t>
@@ -163,7 +135,7 @@
           <w:insideV w:val="single" w:sz="6" w:space="0" w:color="auto"/>
         </w:tblBorders>
         <w:tblLayout w:type="fixed"/>
-        <w:tblLook w:val="0000" w:firstRow="0" w:lastRow="0" w:firstColumn="0" w:lastColumn="0" w:noHBand="0" w:noVBand="0"/>
+        <w:tblLook w:val="0000"/>
       </w:tblPr>
       <w:tblGrid>
         <w:gridCol w:w="1809"/>
@@ -696,8 +668,6 @@
         <w:pStyle w:val="Ttulo"/>
         <w:rPr>
           <w:rFonts w:cs="Arial"/>
-          <w:sz w:val="32"/>
-          <w:szCs w:val="32"/>
         </w:rPr>
       </w:pPr>
       <w:r>
@@ -709,8 +679,6 @@
       <w:r>
         <w:rPr>
           <w:rFonts w:cs="Arial"/>
-          <w:sz w:val="32"/>
-          <w:szCs w:val="32"/>
         </w:rPr>
         <w:lastRenderedPageBreak/>
         <w:t>Tabla de Contenidos</w:t>
@@ -833,22 +801,11 @@
       <w:r>
         <w:br w:type="page"/>
       </w:r>
-      <w:r>
-        <w:lastRenderedPageBreak/>
-        <w:fldChar w:fldCharType="begin"/>
-      </w:r>
-      <w:r>
-        <w:instrText xml:space="preserve"> TITLE  \* MERGEFORMAT </w:instrText>
-      </w:r>
-      <w:r>
-        <w:fldChar w:fldCharType="separate"/>
-      </w:r>
-      <w:r>
-        <w:t>Actores del Negocio</w:t>
-      </w:r>
-      <w:r>
-        <w:fldChar w:fldCharType="end"/>
-      </w:r>
+      <w:fldSimple w:instr=" TITLE  \* MERGEFORMAT ">
+        <w:r>
+          <w:t>Actores del Negocio</w:t>
+        </w:r>
+      </w:fldSimple>
     </w:p>
     <w:p>
       <w:pPr>
@@ -858,9 +815,9 @@
           <w:szCs w:val="28"/>
         </w:rPr>
       </w:pPr>
-      <w:bookmarkStart w:id="0" w:name="_Toc436203378"/>
-      <w:bookmarkStart w:id="1" w:name="_Toc452813578"/>
-      <w:bookmarkStart w:id="2" w:name="_Toc324441254"/>
+      <w:bookmarkStart w:id="0" w:name="_Toc324441254"/>
+      <w:bookmarkStart w:id="1" w:name="_Toc436203378"/>
+      <w:bookmarkStart w:id="2" w:name="_Toc452813578"/>
       <w:r>
         <w:rPr>
           <w:sz w:val="28"/>
@@ -882,7 +839,7 @@
         </w:rPr>
         <w:t>Gerente Comercial</w:t>
       </w:r>
-      <w:bookmarkEnd w:id="2"/>
+      <w:bookmarkEnd w:id="0"/>
     </w:p>
     <w:p>
       <w:pPr>
@@ -921,8 +878,8 @@
         </w:rPr>
       </w:pPr>
     </w:p>
-    <w:bookmarkEnd w:id="0"/>
     <w:bookmarkEnd w:id="1"/>
+    <w:bookmarkEnd w:id="2"/>
     <w:p>
       <w:pPr>
         <w:pStyle w:val="Textoindependiente"/>
@@ -958,14 +915,14 @@
             <o:lock v:ext="edit" aspectratio="t"/>
           </v:shapetype>
           <v:shape id="Imagen 1" o:spid="_x0000_i1025" type="#_x0000_t75" style="width:132pt;height:111pt;visibility:visible;mso-wrap-style:square">
-            <v:imagedata r:id="rId9" o:title=""/>
+            <v:imagedata r:id="rId8" o:title=""/>
           </v:shape>
         </w:pict>
       </w:r>
     </w:p>
     <w:sectPr>
-      <w:headerReference w:type="default" r:id="rId10"/>
-      <w:footerReference w:type="default" r:id="rId11"/>
+      <w:headerReference w:type="default" r:id="rId9"/>
+      <w:footerReference w:type="default" r:id="rId10"/>
       <w:pgSz w:w="12240" w:h="15840" w:code="1"/>
       <w:pgMar w:top="1440" w:right="1440" w:bottom="1440" w:left="1440" w:header="720" w:footer="720" w:gutter="0"/>
       <w:cols w:space="720"/>
@@ -975,7 +932,7 @@
 </file>
 
 <file path=word/endnotes.xml><?xml version="1.0" encoding="utf-8"?>
-<w:endnotes xmlns:wpc="http://schemas.microsoft.com/office/word/2010/wordprocessingCanvas" xmlns:mc="http://schemas.openxmlformats.org/markup-compatibility/2006" xmlns:o="urn:schemas-microsoft-com:office:office" xmlns:r="http://schemas.openxmlformats.org/officeDocument/2006/relationships" xmlns:m="http://schemas.openxmlformats.org/officeDocument/2006/math" xmlns:v="urn:schemas-microsoft-com:vml" xmlns:wp14="http://schemas.microsoft.com/office/word/2010/wordprocessingDrawing" xmlns:wp="http://schemas.openxmlformats.org/drawingml/2006/wordprocessingDrawing" xmlns:w10="urn:schemas-microsoft-com:office:word" xmlns:w="http://schemas.openxmlformats.org/wordprocessingml/2006/main" xmlns:w14="http://schemas.microsoft.com/office/word/2010/wordml" xmlns:wpg="http://schemas.microsoft.com/office/word/2010/wordprocessingGroup" xmlns:wpi="http://schemas.microsoft.com/office/word/2010/wordprocessingInk" xmlns:wne="http://schemas.microsoft.com/office/word/2006/wordml" xmlns:wps="http://schemas.microsoft.com/office/word/2010/wordprocessingShape" mc:Ignorable="w14 wp14">
+<w:endnotes xmlns:ve="http://schemas.openxmlformats.org/markup-compatibility/2006" xmlns:o="urn:schemas-microsoft-com:office:office" xmlns:r="http://schemas.openxmlformats.org/officeDocument/2006/relationships" xmlns:m="http://schemas.openxmlformats.org/officeDocument/2006/math" xmlns:v="urn:schemas-microsoft-com:vml" xmlns:wp="http://schemas.openxmlformats.org/drawingml/2006/wordprocessingDrawing" xmlns:w10="urn:schemas-microsoft-com:office:word" xmlns:w="http://schemas.openxmlformats.org/wordprocessingml/2006/main" xmlns:wne="http://schemas.microsoft.com/office/word/2006/wordml">
   <w:endnote w:type="separator" w:id="-1">
     <w:p>
       <w:r>
@@ -994,7 +951,7 @@
 </file>
 
 <file path=word/footer1.xml><?xml version="1.0" encoding="utf-8"?>
-<w:ftr xmlns:wpc="http://schemas.microsoft.com/office/word/2010/wordprocessingCanvas" xmlns:mc="http://schemas.openxmlformats.org/markup-compatibility/2006" xmlns:o="urn:schemas-microsoft-com:office:office" xmlns:r="http://schemas.openxmlformats.org/officeDocument/2006/relationships" xmlns:m="http://schemas.openxmlformats.org/officeDocument/2006/math" xmlns:v="urn:schemas-microsoft-com:vml" xmlns:wp14="http://schemas.microsoft.com/office/word/2010/wordprocessingDrawing" xmlns:wp="http://schemas.openxmlformats.org/drawingml/2006/wordprocessingDrawing" xmlns:w10="urn:schemas-microsoft-com:office:word" xmlns:w="http://schemas.openxmlformats.org/wordprocessingml/2006/main" xmlns:w14="http://schemas.microsoft.com/office/word/2010/wordml" xmlns:wpg="http://schemas.microsoft.com/office/word/2010/wordprocessingGroup" xmlns:wpi="http://schemas.microsoft.com/office/word/2010/wordprocessingInk" xmlns:wne="http://schemas.microsoft.com/office/word/2006/wordml" xmlns:wps="http://schemas.microsoft.com/office/word/2010/wordprocessingShape" mc:Ignorable="w14 wp14">
+<w:ftr xmlns:ve="http://schemas.openxmlformats.org/markup-compatibility/2006" xmlns:o="urn:schemas-microsoft-com:office:office" xmlns:r="http://schemas.openxmlformats.org/officeDocument/2006/relationships" xmlns:m="http://schemas.openxmlformats.org/officeDocument/2006/math" xmlns:v="urn:schemas-microsoft-com:vml" xmlns:wp="http://schemas.openxmlformats.org/drawingml/2006/wordprocessingDrawing" xmlns:w10="urn:schemas-microsoft-com:office:word" xmlns:w="http://schemas.openxmlformats.org/wordprocessingml/2006/main" xmlns:wne="http://schemas.microsoft.com/office/word/2006/wordml">
   <w:tbl>
     <w:tblPr>
       <w:tblW w:w="0" w:type="auto"/>
@@ -1007,7 +964,7 @@
         <w:insideV w:val="single" w:sz="6" w:space="0" w:color="auto"/>
       </w:tblBorders>
       <w:tblLayout w:type="fixed"/>
-      <w:tblLook w:val="0000" w:firstRow="0" w:lastRow="0" w:firstColumn="0" w:lastColumn="0" w:noHBand="0" w:noVBand="0"/>
+      <w:tblLook w:val="0000"/>
     </w:tblPr>
     <w:tblGrid>
       <w:gridCol w:w="3162"/>
@@ -1051,21 +1008,11 @@
           <w:r>
             <w:sym w:font="Symbol" w:char="F0D3"/>
           </w:r>
-          <w:r>
-            <w:fldChar w:fldCharType="begin"/>
-          </w:r>
-          <w:r>
-            <w:instrText xml:space="preserve"> DOCPROPERTY "Company"  \* MERGEFORMAT </w:instrText>
-          </w:r>
-          <w:r>
-            <w:fldChar w:fldCharType="separate"/>
-          </w:r>
-          <w:r>
-            <w:t>TMD SA</w:t>
-          </w:r>
-          <w:r>
-            <w:fldChar w:fldCharType="end"/>
-          </w:r>
+          <w:fldSimple w:instr=" DOCPROPERTY &quot;Company&quot;  \* MERGEFORMAT ">
+            <w:r>
+              <w:t>TMD SA</w:t>
+            </w:r>
+          </w:fldSimple>
           <w:r>
             <w:t xml:space="preserve">, </w:t>
           </w:r>
@@ -1132,7 +1079,7 @@
               <w:rStyle w:val="Nmerodepgina"/>
               <w:noProof/>
             </w:rPr>
-            <w:t>4</w:t>
+            <w:t>2</w:t>
           </w:r>
           <w:r>
             <w:rPr>
@@ -1153,7 +1100,7 @@
 </file>
 
 <file path=word/footnotes.xml><?xml version="1.0" encoding="utf-8"?>
-<w:footnotes xmlns:wpc="http://schemas.microsoft.com/office/word/2010/wordprocessingCanvas" xmlns:mc="http://schemas.openxmlformats.org/markup-compatibility/2006" xmlns:o="urn:schemas-microsoft-com:office:office" xmlns:r="http://schemas.openxmlformats.org/officeDocument/2006/relationships" xmlns:m="http://schemas.openxmlformats.org/officeDocument/2006/math" xmlns:v="urn:schemas-microsoft-com:vml" xmlns:wp14="http://schemas.microsoft.com/office/word/2010/wordprocessingDrawing" xmlns:wp="http://schemas.openxmlformats.org/drawingml/2006/wordprocessingDrawing" xmlns:w10="urn:schemas-microsoft-com:office:word" xmlns:w="http://schemas.openxmlformats.org/wordprocessingml/2006/main" xmlns:w14="http://schemas.microsoft.com/office/word/2010/wordml" xmlns:wpg="http://schemas.microsoft.com/office/word/2010/wordprocessingGroup" xmlns:wpi="http://schemas.microsoft.com/office/word/2010/wordprocessingInk" xmlns:wne="http://schemas.microsoft.com/office/word/2006/wordml" xmlns:wps="http://schemas.microsoft.com/office/word/2010/wordprocessingShape" mc:Ignorable="w14 wp14">
+<w:footnotes xmlns:ve="http://schemas.openxmlformats.org/markup-compatibility/2006" xmlns:o="urn:schemas-microsoft-com:office:office" xmlns:r="http://schemas.openxmlformats.org/officeDocument/2006/relationships" xmlns:m="http://schemas.openxmlformats.org/officeDocument/2006/math" xmlns:v="urn:schemas-microsoft-com:vml" xmlns:wp="http://schemas.openxmlformats.org/drawingml/2006/wordprocessingDrawing" xmlns:w10="urn:schemas-microsoft-com:office:word" xmlns:w="http://schemas.openxmlformats.org/wordprocessingml/2006/main" xmlns:wne="http://schemas.microsoft.com/office/word/2006/wordml">
   <w:footnote w:type="separator" w:id="-1">
     <w:p>
       <w:r>
@@ -1172,7 +1119,7 @@
 </file>
 
 <file path=word/header1.xml><?xml version="1.0" encoding="utf-8"?>
-<w:hdr xmlns:wpc="http://schemas.microsoft.com/office/word/2010/wordprocessingCanvas" xmlns:mc="http://schemas.openxmlformats.org/markup-compatibility/2006" xmlns:o="urn:schemas-microsoft-com:office:office" xmlns:r="http://schemas.openxmlformats.org/officeDocument/2006/relationships" xmlns:m="http://schemas.openxmlformats.org/officeDocument/2006/math" xmlns:v="urn:schemas-microsoft-com:vml" xmlns:wp14="http://schemas.microsoft.com/office/word/2010/wordprocessingDrawing" xmlns:wp="http://schemas.openxmlformats.org/drawingml/2006/wordprocessingDrawing" xmlns:w10="urn:schemas-microsoft-com:office:word" xmlns:w="http://schemas.openxmlformats.org/wordprocessingml/2006/main" xmlns:w14="http://schemas.microsoft.com/office/word/2010/wordml" xmlns:wpg="http://schemas.microsoft.com/office/word/2010/wordprocessingGroup" xmlns:wpi="http://schemas.microsoft.com/office/word/2010/wordprocessingInk" xmlns:wne="http://schemas.microsoft.com/office/word/2006/wordml" xmlns:wps="http://schemas.microsoft.com/office/word/2010/wordprocessingShape" mc:Ignorable="w14 wp14">
+<w:hdr xmlns:ve="http://schemas.openxmlformats.org/markup-compatibility/2006" xmlns:o="urn:schemas-microsoft-com:office:office" xmlns:r="http://schemas.openxmlformats.org/officeDocument/2006/relationships" xmlns:m="http://schemas.openxmlformats.org/officeDocument/2006/math" xmlns:v="urn:schemas-microsoft-com:vml" xmlns:wp="http://schemas.openxmlformats.org/drawingml/2006/wordprocessingDrawing" xmlns:w10="urn:schemas-microsoft-com:office:word" xmlns:w="http://schemas.openxmlformats.org/wordprocessingml/2006/main" xmlns:wne="http://schemas.microsoft.com/office/word/2006/wordml">
   <w:p>
     <w:pPr>
       <w:rPr>
@@ -1231,7 +1178,7 @@
 </file>
 
 <file path=word/header2.xml><?xml version="1.0" encoding="utf-8"?>
-<w:hdr xmlns:wpc="http://schemas.microsoft.com/office/word/2010/wordprocessingCanvas" xmlns:mc="http://schemas.openxmlformats.org/markup-compatibility/2006" xmlns:o="urn:schemas-microsoft-com:office:office" xmlns:r="http://schemas.openxmlformats.org/officeDocument/2006/relationships" xmlns:m="http://schemas.openxmlformats.org/officeDocument/2006/math" xmlns:v="urn:schemas-microsoft-com:vml" xmlns:wp14="http://schemas.microsoft.com/office/word/2010/wordprocessingDrawing" xmlns:wp="http://schemas.openxmlformats.org/drawingml/2006/wordprocessingDrawing" xmlns:w10="urn:schemas-microsoft-com:office:word" xmlns:w="http://schemas.openxmlformats.org/wordprocessingml/2006/main" xmlns:w14="http://schemas.microsoft.com/office/word/2010/wordml" xmlns:wpg="http://schemas.microsoft.com/office/word/2010/wordprocessingGroup" xmlns:wpi="http://schemas.microsoft.com/office/word/2010/wordprocessingInk" xmlns:wne="http://schemas.microsoft.com/office/word/2006/wordml" xmlns:wps="http://schemas.microsoft.com/office/word/2010/wordprocessingShape" mc:Ignorable="w14 wp14">
+<w:hdr xmlns:ve="http://schemas.openxmlformats.org/markup-compatibility/2006" xmlns:o="urn:schemas-microsoft-com:office:office" xmlns:r="http://schemas.openxmlformats.org/officeDocument/2006/relationships" xmlns:m="http://schemas.openxmlformats.org/officeDocument/2006/math" xmlns:v="urn:schemas-microsoft-com:vml" xmlns:wp="http://schemas.openxmlformats.org/drawingml/2006/wordprocessingDrawing" xmlns:w10="urn:schemas-microsoft-com:office:word" xmlns:w="http://schemas.openxmlformats.org/wordprocessingml/2006/main" xmlns:wne="http://schemas.microsoft.com/office/word/2006/wordml">
   <w:tbl>
     <w:tblPr>
       <w:tblW w:w="0" w:type="auto"/>
@@ -1244,7 +1191,7 @@
         <w:insideV w:val="single" w:sz="6" w:space="0" w:color="auto"/>
       </w:tblBorders>
       <w:tblLayout w:type="fixed"/>
-      <w:tblLook w:val="0000" w:firstRow="0" w:lastRow="0" w:firstColumn="0" w:lastColumn="0" w:noHBand="0" w:noVBand="0"/>
+      <w:tblLook w:val="0000"/>
     </w:tblPr>
     <w:tblGrid>
       <w:gridCol w:w="6379"/>
@@ -1310,27 +1257,14 @@
               <w:rFonts w:ascii="Arial" w:hAnsi="Arial" w:cs="Arial"/>
             </w:rPr>
           </w:pPr>
-          <w:r>
-            <w:fldChar w:fldCharType="begin"/>
-          </w:r>
-          <w:r>
-            <w:instrText xml:space="preserve"> TITLE  \* MERGEFORMAT </w:instrText>
-          </w:r>
-          <w:r>
-            <w:fldChar w:fldCharType="separate"/>
-          </w:r>
-          <w:r>
-            <w:rPr>
-              <w:rFonts w:ascii="Arial" w:hAnsi="Arial" w:cs="Arial"/>
-            </w:rPr>
-            <w:t>Actores del Negocio</w:t>
-          </w:r>
-          <w:r>
-            <w:rPr>
-              <w:rFonts w:ascii="Arial" w:hAnsi="Arial" w:cs="Arial"/>
-            </w:rPr>
-            <w:fldChar w:fldCharType="end"/>
-          </w:r>
+          <w:fldSimple w:instr=" TITLE  \* MERGEFORMAT ">
+            <w:r>
+              <w:rPr>
+                <w:rFonts w:ascii="Arial" w:hAnsi="Arial" w:cs="Arial"/>
+              </w:rPr>
+              <w:t>Actores del Negocio</w:t>
+            </w:r>
+          </w:fldSimple>
         </w:p>
       </w:tc>
       <w:tc>
@@ -1376,7 +1310,23 @@
               <w:sz w:val="18"/>
               <w:szCs w:val="18"/>
             </w:rPr>
-            <w:t>ESP-AN-01</w:t>
+            <w:t>ESP-AN-0</w:t>
+          </w:r>
+          <w:r>
+            <w:rPr>
+              <w:rFonts w:ascii="Arial Narrow" w:hAnsi="Arial Narrow" w:cs="Arial"/>
+              <w:sz w:val="18"/>
+              <w:szCs w:val="18"/>
+            </w:rPr>
+            <w:t>0</w:t>
+          </w:r>
+          <w:r>
+            <w:rPr>
+              <w:rFonts w:ascii="Arial Narrow" w:hAnsi="Arial Narrow" w:cs="Arial"/>
+              <w:sz w:val="18"/>
+              <w:szCs w:val="18"/>
+            </w:rPr>
+            <w:t>2</w:t>
           </w:r>
         </w:p>
       </w:tc>
@@ -1391,7 +1341,7 @@
 </file>
 
 <file path=word/numbering.xml><?xml version="1.0" encoding="utf-8"?>
-<w:numbering xmlns:wpc="http://schemas.microsoft.com/office/word/2010/wordprocessingCanvas" xmlns:mc="http://schemas.openxmlformats.org/markup-compatibility/2006" xmlns:o="urn:schemas-microsoft-com:office:office" xmlns:r="http://schemas.openxmlformats.org/officeDocument/2006/relationships" xmlns:m="http://schemas.openxmlformats.org/officeDocument/2006/math" xmlns:v="urn:schemas-microsoft-com:vml" xmlns:wp14="http://schemas.microsoft.com/office/word/2010/wordprocessingDrawing" xmlns:wp="http://schemas.openxmlformats.org/drawingml/2006/wordprocessingDrawing" xmlns:w10="urn:schemas-microsoft-com:office:word" xmlns:w="http://schemas.openxmlformats.org/wordprocessingml/2006/main" xmlns:w14="http://schemas.microsoft.com/office/word/2010/wordml" xmlns:wpg="http://schemas.microsoft.com/office/word/2010/wordprocessingGroup" xmlns:wpi="http://schemas.microsoft.com/office/word/2010/wordprocessingInk" xmlns:wne="http://schemas.microsoft.com/office/word/2006/wordml" xmlns:wps="http://schemas.microsoft.com/office/word/2010/wordprocessingShape" mc:Ignorable="w14 wp14">
+<w:numbering xmlns:ve="http://schemas.openxmlformats.org/markup-compatibility/2006" xmlns:o="urn:schemas-microsoft-com:office:office" xmlns:r="http://schemas.openxmlformats.org/officeDocument/2006/relationships" xmlns:m="http://schemas.openxmlformats.org/officeDocument/2006/math" xmlns:v="urn:schemas-microsoft-com:vml" xmlns:wp="http://schemas.openxmlformats.org/drawingml/2006/wordprocessingDrawing" xmlns:w10="urn:schemas-microsoft-com:office:word" xmlns:w="http://schemas.openxmlformats.org/wordprocessingml/2006/main" xmlns:wne="http://schemas.microsoft.com/office/word/2006/wordml">
   <w:abstractNum w:abstractNumId="0">
     <w:nsid w:val="FFFFFFFB"/>
     <w:multiLevelType w:val="multilevel"/>
@@ -2531,7 +2481,7 @@
 </file>
 
 <file path=word/styles.xml><?xml version="1.0" encoding="utf-8"?>
-<w:styles xmlns:mc="http://schemas.openxmlformats.org/markup-compatibility/2006" xmlns:r="http://schemas.openxmlformats.org/officeDocument/2006/relationships" xmlns:w="http://schemas.openxmlformats.org/wordprocessingml/2006/main" xmlns:w14="http://schemas.microsoft.com/office/word/2010/wordml" mc:Ignorable="w14">
+<w:styles xmlns:r="http://schemas.openxmlformats.org/officeDocument/2006/relationships" xmlns:w="http://schemas.openxmlformats.org/wordprocessingml/2006/main">
   <w:docDefaults>
     <w:rPrDefault>
       <w:rPr>
@@ -2837,9 +2787,12 @@
       <w:outlineLvl w:val="0"/>
     </w:pPr>
     <w:rPr>
-      <w:rFonts w:ascii="Arial" w:hAnsi="Arial"/>
+      <w:rFonts w:ascii="Cambria" w:hAnsi="Cambria"/>
       <w:b/>
-      <w:sz w:val="24"/>
+      <w:bCs/>
+      <w:kern w:val="32"/>
+      <w:sz w:val="32"/>
+      <w:szCs w:val="32"/>
     </w:rPr>
   </w:style>
   <w:style w:type="paragraph" w:styleId="Ttulo2">
@@ -2857,7 +2810,11 @@
       <w:outlineLvl w:val="1"/>
     </w:pPr>
     <w:rPr>
-      <w:sz w:val="20"/>
+      <w:i/>
+      <w:iCs/>
+      <w:kern w:val="0"/>
+      <w:sz w:val="28"/>
+      <w:szCs w:val="28"/>
     </w:rPr>
   </w:style>
   <w:style w:type="paragraph" w:styleId="Ttulo3">
@@ -2875,9 +2832,9 @@
       <w:outlineLvl w:val="2"/>
     </w:pPr>
     <w:rPr>
-      <w:b w:val="0"/>
-      <w:i/>
-      <w:sz w:val="20"/>
+      <w:kern w:val="0"/>
+      <w:sz w:val="26"/>
+      <w:szCs w:val="26"/>
     </w:rPr>
   </w:style>
   <w:style w:type="paragraph" w:styleId="Ttulo4">
@@ -2895,8 +2852,10 @@
       <w:outlineLvl w:val="3"/>
     </w:pPr>
     <w:rPr>
-      <w:b w:val="0"/>
-      <w:sz w:val="20"/>
+      <w:rFonts w:ascii="Calibri" w:hAnsi="Calibri"/>
+      <w:kern w:val="0"/>
+      <w:sz w:val="28"/>
+      <w:szCs w:val="28"/>
     </w:rPr>
   </w:style>
   <w:style w:type="paragraph" w:styleId="Ttulo5">
@@ -2917,7 +2876,13 @@
       <w:outlineLvl w:val="4"/>
     </w:pPr>
     <w:rPr>
-      <w:sz w:val="22"/>
+      <w:rFonts w:ascii="Calibri" w:hAnsi="Calibri"/>
+      <w:b/>
+      <w:bCs/>
+      <w:i/>
+      <w:iCs/>
+      <w:sz w:val="26"/>
+      <w:szCs w:val="26"/>
     </w:rPr>
   </w:style>
   <w:style w:type="paragraph" w:styleId="Ttulo6">
@@ -2938,8 +2903,9 @@
       <w:outlineLvl w:val="5"/>
     </w:pPr>
     <w:rPr>
-      <w:i/>
-      <w:sz w:val="22"/>
+      <w:rFonts w:ascii="Calibri" w:hAnsi="Calibri"/>
+      <w:b/>
+      <w:bCs/>
     </w:rPr>
   </w:style>
   <w:style w:type="paragraph" w:styleId="Ttulo7">
@@ -2959,6 +2925,11 @@
       <w:ind w:left="2880"/>
       <w:outlineLvl w:val="6"/>
     </w:pPr>
+    <w:rPr>
+      <w:rFonts w:ascii="Calibri" w:hAnsi="Calibri"/>
+      <w:sz w:val="24"/>
+      <w:szCs w:val="24"/>
+    </w:rPr>
   </w:style>
   <w:style w:type="paragraph" w:styleId="Ttulo8">
     <w:name w:val="heading 8"/>
@@ -2978,7 +2949,11 @@
       <w:outlineLvl w:val="7"/>
     </w:pPr>
     <w:rPr>
+      <w:rFonts w:ascii="Calibri" w:hAnsi="Calibri"/>
       <w:i/>
+      <w:iCs/>
+      <w:sz w:val="24"/>
+      <w:szCs w:val="24"/>
     </w:rPr>
   </w:style>
   <w:style w:type="paragraph" w:styleId="Ttulo9">
@@ -2999,9 +2974,7 @@
       <w:outlineLvl w:val="8"/>
     </w:pPr>
     <w:rPr>
-      <w:b/>
-      <w:i/>
-      <w:sz w:val="18"/>
+      <w:rFonts w:ascii="Cambria" w:hAnsi="Cambria"/>
     </w:rPr>
   </w:style>
   <w:style w:type="character" w:default="1" w:styleId="Fuentedeprrafopredeter">
@@ -3015,6 +2988,7 @@
     <w:uiPriority w:val="99"/>
     <w:semiHidden/>
     <w:unhideWhenUsed/>
+    <w:qFormat/>
     <w:tblPr>
       <w:tblInd w:w="0" w:type="dxa"/>
       <w:tblCellMar>
@@ -3199,9 +3173,12 @@
       <w:jc w:val="center"/>
     </w:pPr>
     <w:rPr>
-      <w:rFonts w:ascii="Arial" w:hAnsi="Arial"/>
+      <w:rFonts w:ascii="Cambria" w:hAnsi="Cambria"/>
       <w:b/>
-      <w:sz w:val="36"/>
+      <w:bCs/>
+      <w:kern w:val="28"/>
+      <w:sz w:val="32"/>
+      <w:szCs w:val="32"/>
     </w:rPr>
   </w:style>
   <w:style w:type="character" w:customStyle="1" w:styleId="TtuloCar">
@@ -3232,10 +3209,9 @@
       <w:jc w:val="center"/>
     </w:pPr>
     <w:rPr>
-      <w:rFonts w:ascii="Arial" w:hAnsi="Arial"/>
-      <w:i/>
-      <w:sz w:val="36"/>
-      <w:lang w:val="en-AU"/>
+      <w:rFonts w:ascii="Cambria" w:hAnsi="Cambria"/>
+      <w:sz w:val="24"/>
+      <w:szCs w:val="24"/>
     </w:rPr>
   </w:style>
   <w:style w:type="character" w:customStyle="1" w:styleId="SubttuloCar">
@@ -3470,10 +3446,6 @@
       <w:spacing w:before="40" w:after="40"/>
       <w:ind w:left="360" w:hanging="360"/>
     </w:pPr>
-    <w:rPr>
-      <w:rFonts w:ascii="Helvetica" w:hAnsi="Helvetica"/>
-      <w:sz w:val="16"/>
-    </w:rPr>
   </w:style>
   <w:style w:type="character" w:customStyle="1" w:styleId="TextonotapieCar">
     <w:name w:val="Texto nota pie Car"/>
@@ -3500,7 +3472,7 @@
       <w:shd w:val="clear" w:color="auto" w:fill="000080"/>
     </w:pPr>
     <w:rPr>
-      <w:rFonts w:ascii="Tahoma" w:hAnsi="Tahoma"/>
+      <w:sz w:val="2"/>
     </w:rPr>
   </w:style>
   <w:style w:type="character" w:customStyle="1" w:styleId="MapadeldocumentoCar">
@@ -3615,10 +3587,6 @@
     <w:link w:val="Textoindependiente2Car"/>
     <w:uiPriority w:val="99"/>
     <w:rsid w:val="00733574"/>
-    <w:rPr>
-      <w:i/>
-      <w:color w:val="0000FF"/>
-    </w:rPr>
   </w:style>
   <w:style w:type="character" w:customStyle="1" w:styleId="Textoindependiente2Car">
     <w:name w:val="Texto independiente 2 Car"/>
@@ -3643,11 +3611,6 @@
     <w:pPr>
       <w:ind w:left="720"/>
     </w:pPr>
-    <w:rPr>
-      <w:i/>
-      <w:color w:val="0000FF"/>
-      <w:u w:val="single"/>
-    </w:rPr>
   </w:style>
   <w:style w:type="character" w:customStyle="1" w:styleId="SangradetextonormalCar">
     <w:name w:val="Sangría de texto normal Car"/>
@@ -3751,9 +3714,10 @@
       <w:spacing w:line="240" w:lineRule="auto"/>
     </w:pPr>
     <w:rPr>
-      <w:rFonts w:ascii="Tahoma" w:hAnsi="Tahoma" w:cs="Tahoma"/>
+      <w:rFonts w:ascii="Tahoma" w:hAnsi="Tahoma"/>
       <w:sz w:val="16"/>
       <w:szCs w:val="16"/>
+      <w:lang/>
     </w:rPr>
   </w:style>
   <w:style w:type="character" w:customStyle="1" w:styleId="TextodegloboCar">
